--- a/HW2/0760222_HW2_report.docx
+++ b/HW2/0760222_HW2_report.docx
@@ -325,56 +325,7 @@
           <w:szCs w:val="24"/>
         </w:rPr>
         <w:tab/>
-        <w:t xml:space="preserve"># stop when no </w:t>
-      </w:r>
-      <w:r>
-        <w:rPr>
-          <w:rFonts w:ascii="Times New Roman" w:eastAsia="標楷體" w:hAnsi="Times New Roman"/>
-          <w:szCs w:val="24"/>
-        </w:rPr>
-        <w:t>candidate</w:t>
-      </w:r>
-      <w:r>
-        <w:rPr>
-          <w:rFonts w:ascii="Times New Roman" w:eastAsia="標楷體" w:hAnsi="Times New Roman"/>
-          <w:szCs w:val="24"/>
-        </w:rPr>
-        <w:t xml:space="preserve">s </w:t>
-      </w:r>
-      <w:r>
-        <w:rPr>
-          <w:rFonts w:ascii="Times New Roman" w:eastAsia="標楷體" w:hAnsi="Times New Roman"/>
-          <w:szCs w:val="24"/>
-        </w:rPr>
-        <w:t>for next level</w:t>
-      </w:r>
-      <w:r>
-        <w:rPr>
-          <w:rFonts w:ascii="Times New Roman" w:eastAsia="標楷體" w:hAnsi="Times New Roman"/>
-          <w:szCs w:val="24"/>
-        </w:rPr>
-        <w:t xml:space="preserve"> </w:t>
-      </w:r>
-      <w:r>
-        <w:rPr>
-          <w:rFonts w:ascii="Times New Roman" w:eastAsia="標楷體" w:hAnsi="Times New Roman"/>
-          <w:szCs w:val="24"/>
-        </w:rPr>
-        <w:t>s</w:t>
-      </w:r>
-      <w:r>
-        <w:rPr>
-          <w:rFonts w:ascii="Times New Roman" w:eastAsia="標楷體" w:hAnsi="Times New Roman"/>
-          <w:szCs w:val="24"/>
-        </w:rPr>
-        <w:t>e</w:t>
-      </w:r>
-      <w:r>
-        <w:rPr>
-          <w:rFonts w:ascii="Times New Roman" w:eastAsia="標楷體" w:hAnsi="Times New Roman"/>
-          <w:szCs w:val="24"/>
-        </w:rPr>
-        <w:t>quences</w:t>
+        <w:t># stop when no candidates for next level sequences</w:t>
       </w:r>
     </w:p>
     <w:p>
@@ -414,24 +365,8 @@
           <w:szCs w:val="24"/>
         </w:rPr>
         <w:tab/>
-        <w:t xml:space="preserve"># prune the </w:t>
-      </w:r>
-      <w:r>
-        <w:rPr>
-          <w:rFonts w:ascii="Times New Roman" w:eastAsia="標楷體" w:hAnsi="Times New Roman"/>
-          <w:szCs w:val="24"/>
-        </w:rPr>
-        <w:t>candidate</w:t>
-      </w:r>
-      <w:r>
-        <w:rPr>
-          <w:rFonts w:ascii="Times New Roman" w:eastAsia="標楷體" w:hAnsi="Times New Roman"/>
-          <w:szCs w:val="24"/>
-        </w:rPr>
-        <w:t>s that is lower than the minimum support</w:t>
-      </w:r>
-      <w:bookmarkStart w:id="0" w:name="_GoBack"/>
-      <w:bookmarkEnd w:id="0"/>
+        <w:t># prune the candidates that is lower than the minimum support</w:t>
+      </w:r>
     </w:p>
     <w:p>
       <w:pPr>
@@ -574,7 +509,7 @@
         </w:numPr>
         <w:ind w:leftChars="0"/>
         <w:rPr>
-          <w:rFonts w:ascii="Times New Roman" w:eastAsia="標楷體" w:hAnsi="Times New Roman" w:hint="eastAsia"/>
+          <w:rFonts w:ascii="Times New Roman" w:eastAsia="標楷體" w:hAnsi="Times New Roman"/>
           <w:szCs w:val="24"/>
         </w:rPr>
       </w:pPr>
@@ -714,36 +649,34 @@
         <w:t>ithub link</w:t>
       </w:r>
     </w:p>
+    <w:bookmarkStart w:id="0" w:name="_GoBack"/>
+    <w:bookmarkEnd w:id="0"/>
     <w:p>
       <w:pPr>
-        <w:pStyle w:val="a6"/>
-        <w:ind w:leftChars="0"/>
-        <w:rPr>
-          <w:rFonts w:ascii="Times New Roman" w:eastAsia="標楷體" w:hAnsi="Times New Roman" w:hint="eastAsia"/>
+        <w:rPr>
+          <w:rFonts w:ascii="Times New Roman" w:eastAsia="標楷體" w:hAnsi="Times New Roman"/>
           <w:sz w:val="32"/>
           <w:szCs w:val="32"/>
         </w:rPr>
       </w:pPr>
-      <w:hyperlink r:id="rId9" w:history="1">
-        <w:r>
-          <w:rPr>
-            <w:rStyle w:val="a7"/>
-          </w:rPr>
-          <w:t>https://github.com/</w:t>
-        </w:r>
-        <w:r>
-          <w:rPr>
-            <w:rStyle w:val="a7"/>
-          </w:rPr>
-          <w:t>j</w:t>
-        </w:r>
-        <w:r>
-          <w:rPr>
-            <w:rStyle w:val="a7"/>
-          </w:rPr>
-          <w:t>asonyl13579/cloud_computing/tree/hw2</w:t>
-        </w:r>
-      </w:hyperlink>
+      <w:r>
+        <w:fldChar w:fldCharType="begin"/>
+      </w:r>
+      <w:r>
+        <w:instrText xml:space="preserve"> HYPERLINK "https://github.com/jasonyl13579/CCBDA-2019-Spring-0760222/tree/master/HW2" </w:instrText>
+      </w:r>
+      <w:r>
+        <w:fldChar w:fldCharType="separate"/>
+      </w:r>
+      <w:r>
+        <w:rPr>
+          <w:rStyle w:val="a7"/>
+        </w:rPr>
+        <w:t>https://github.com/jasonyl13579/CCBDA-2019-Spring-0760222/tree/master/HW2</w:t>
+      </w:r>
+      <w:r>
+        <w:fldChar w:fldCharType="end"/>
+      </w:r>
     </w:p>
     <w:p>
       <w:pPr>
